--- a/CONSIDER/CONSIDER-v010.docx
+++ b/CONSIDER/CONSIDER-v010.docx
@@ -231,6 +231,7 @@
       <w:r>
         <w:t xml:space="preserve">The acronym is loosely derived from letters contained in the title: </w:t>
       </w:r>
+      <w:proofErr w:type="spellStart"/>
       <w:r>
         <w:rPr>
           <w:b/>
@@ -239,8 +240,13 @@
         <w:t>CONS</w:t>
       </w:r>
       <w:r>
-        <w:t xml:space="preserve">olidated </w:t>
-      </w:r>
+        <w:t>olidated</w:t>
+      </w:r>
+      <w:proofErr w:type="spellEnd"/>
+      <w:r>
+        <w:t xml:space="preserve"> </w:t>
+      </w:r>
+      <w:proofErr w:type="spellStart"/>
       <w:r>
         <w:rPr>
           <w:b/>
@@ -249,7 +255,11 @@
         <w:t>RE</w:t>
       </w:r>
       <w:r>
-        <w:t xml:space="preserve">commendations for sharing </w:t>
+        <w:t>commendations</w:t>
+      </w:r>
+      <w:proofErr w:type="spellEnd"/>
+      <w:r>
+        <w:t xml:space="preserve"> for sharing </w:t>
       </w:r>
       <w:r>
         <w:rPr>
@@ -272,7 +282,15 @@
         <w:t>ata</w:t>
       </w:r>
       <w:r>
-        <w:t>). Letters E and R are re-ordered to create a more memorable acronym.</w:t>
+        <w:t xml:space="preserve">). Letters E and </w:t>
+      </w:r>
+      <w:proofErr w:type="spellStart"/>
+      <w:r>
+        <w:t>R are</w:t>
+      </w:r>
+      <w:proofErr w:type="spellEnd"/>
+      <w:r>
+        <w:t xml:space="preserve"> re-ordered to create a more memorable acronym.</w:t>
       </w:r>
     </w:p>
     <w:p/>
@@ -305,6 +323,7 @@
         </w:rPr>
       </w:pPr>
       <w:hyperlink w:anchor="_Details_2" w:history="1">
+        <w:proofErr w:type="gramStart"/>
         <w:r>
           <w:rPr>
             <w:rStyle w:val="Hyperlink"/>
@@ -317,6 +336,7 @@
           </w:rPr>
           <w:t>etails</w:t>
         </w:r>
+        <w:proofErr w:type="gramEnd"/>
       </w:hyperlink>
       <w:r>
         <w:t xml:space="preserve">, </w:t>
@@ -356,11 +376,18 @@
         <w:t>For improved integration of research and routine healthcare data (e.g., from Electronic Health Record system or healthcare billing data)</w:t>
       </w:r>
       <w:r>
-        <w:t>, group relevant data elements into relevant data domains (e.g., medication history, laboratory results history, medical procedure history)</w:t>
+        <w:t xml:space="preserve">, group data </w:t>
+      </w:r>
+      <w:r>
+        <w:t xml:space="preserve">and data </w:t>
+      </w:r>
+      <w:r>
+        <w:t>elements into relevant data domains (e.g., medication history, laboratory results history, medical procedure history)</w:t>
       </w:r>
     </w:p>
     <w:p>
       <w:hyperlink w:anchor="_Details_Emergence_of" w:history="1">
+        <w:proofErr w:type="gramStart"/>
         <w:r>
           <w:rPr>
             <w:rStyle w:val="Hyperlink"/>
@@ -373,6 +400,7 @@
           </w:rPr>
           <w:t>etails</w:t>
         </w:r>
+        <w:proofErr w:type="gramEnd"/>
       </w:hyperlink>
     </w:p>
     <w:p>
@@ -385,6 +413,7 @@
     </w:p>
     <w:p>
       <w:hyperlink w:anchor="_Details_3" w:history="1">
+        <w:proofErr w:type="gramStart"/>
         <w:r>
           <w:rPr>
             <w:rStyle w:val="Hyperlink"/>
@@ -397,6 +426,7 @@
           </w:rPr>
           <w:t>etails</w:t>
         </w:r>
+        <w:proofErr w:type="gramEnd"/>
       </w:hyperlink>
     </w:p>
     <w:p>
@@ -421,6 +451,7 @@
     </w:p>
     <w:p>
       <w:hyperlink w:anchor="_Details_4" w:history="1">
+        <w:proofErr w:type="gramStart"/>
         <w:r>
           <w:rPr>
             <w:rStyle w:val="Hyperlink"/>
@@ -433,6 +464,7 @@
           </w:rPr>
           <w:t>etails</w:t>
         </w:r>
+        <w:proofErr w:type="gramEnd"/>
       </w:hyperlink>
       <w:r>
         <w:t xml:space="preserve">, </w:t>
@@ -474,6 +506,7 @@
     </w:p>
     <w:p>
       <w:hyperlink w:anchor="_Positive_Example_5" w:history="1">
+        <w:proofErr w:type="gramStart"/>
         <w:r>
           <w:rPr>
             <w:rStyle w:val="Hyperlink"/>
@@ -498,6 +531,7 @@
           </w:rPr>
           <w:t>xample</w:t>
         </w:r>
+        <w:proofErr w:type="gramEnd"/>
       </w:hyperlink>
     </w:p>
     <w:p>
@@ -517,100 +551,366 @@
     </w:p>
     <w:p>
       <w:pPr>
+        <w:rPr>
+          <w:rFonts w:cstheme="minorHAnsi"/>
+        </w:rPr>
+      </w:pPr>
+      <w:hyperlink w:anchor="_Details_5" w:history="1">
+        <w:proofErr w:type="gramStart"/>
+        <w:r>
+          <w:rPr>
+            <w:rStyle w:val="Hyperlink"/>
+            <w:rFonts w:cstheme="minorHAnsi"/>
+          </w:rPr>
+          <w:t>d</w:t>
+        </w:r>
+        <w:r>
+          <w:rPr>
+            <w:rStyle w:val="Hyperlink"/>
+            <w:rFonts w:cstheme="minorHAnsi"/>
+          </w:rPr>
+          <w:t>etails</w:t>
+        </w:r>
+        <w:proofErr w:type="gramEnd"/>
+      </w:hyperlink>
+      <w:r>
+        <w:rPr>
+          <w:rFonts w:cstheme="minorHAnsi"/>
+        </w:rPr>
+        <w:t xml:space="preserve">, </w:t>
+      </w:r>
+      <w:hyperlink w:anchor="_Positive_Example_3" w:history="1">
+        <w:r>
+          <w:rPr>
+            <w:rStyle w:val="Hyperlink"/>
+            <w:rFonts w:cstheme="minorHAnsi"/>
+          </w:rPr>
+          <w:t>positive-e</w:t>
+        </w:r>
+        <w:r>
+          <w:rPr>
+            <w:rStyle w:val="Hyperlink"/>
+            <w:rFonts w:cstheme="minorHAnsi"/>
+          </w:rPr>
+          <w:t>xample</w:t>
+        </w:r>
+      </w:hyperlink>
+      <w:r>
+        <w:rPr>
+          <w:rFonts w:cstheme="minorHAnsi"/>
+        </w:rPr>
+        <w:t xml:space="preserve">, </w:t>
+      </w:r>
+      <w:hyperlink w:anchor="_Challenge_Example_6" w:history="1">
+        <w:r>
+          <w:rPr>
+            <w:rStyle w:val="Hyperlink"/>
+            <w:rFonts w:cstheme="minorHAnsi"/>
+          </w:rPr>
+          <w:t>challenge-exam</w:t>
+        </w:r>
+        <w:bookmarkStart w:id="0" w:name="_GoBack"/>
+        <w:bookmarkEnd w:id="0"/>
+        <w:r>
+          <w:rPr>
+            <w:rStyle w:val="Hyperlink"/>
+            <w:rFonts w:cstheme="minorHAnsi"/>
+          </w:rPr>
+          <w:t>ple</w:t>
+        </w:r>
+      </w:hyperlink>
+    </w:p>
+    <w:p>
+      <w:pPr>
         <w:pStyle w:val="Heading2"/>
-        <w:numPr>
-          <w:ilvl w:val="0"/>
-          <w:numId w:val="0"/>
-        </w:numPr>
-        <w:rPr>
-          <w:rFonts w:asciiTheme="minorHAnsi" w:hAnsiTheme="minorHAnsi" w:cstheme="minorHAnsi"/>
-          <w:color w:val="auto"/>
-          <w:sz w:val="22"/>
-          <w:szCs w:val="22"/>
-        </w:rPr>
-      </w:pPr>
-      <w:hyperlink w:anchor="_Details_5" w:history="1">
-        <w:r>
-          <w:rPr>
-            <w:rStyle w:val="Hyperlink"/>
-            <w:rFonts w:asciiTheme="minorHAnsi" w:hAnsiTheme="minorHAnsi" w:cstheme="minorHAnsi"/>
-            <w:sz w:val="22"/>
-            <w:szCs w:val="22"/>
-          </w:rPr>
-          <w:t>d</w:t>
-        </w:r>
-        <w:r>
-          <w:rPr>
-            <w:rStyle w:val="Hyperlink"/>
-            <w:rFonts w:asciiTheme="minorHAnsi" w:hAnsiTheme="minorHAnsi" w:cstheme="minorHAnsi"/>
-            <w:sz w:val="22"/>
-            <w:szCs w:val="22"/>
-          </w:rPr>
-          <w:t>etails</w:t>
+      </w:pPr>
+      <w:r>
+        <w:t>If you considered formally defined research Common Data Elements at study design (more common for studies initiated after 2015), provide a spreadsheet file that lists all CDEs utilized by your study. Include unique CDE identifie</w:t>
+      </w:r>
+      <w:r>
+        <w:t>r</w:t>
+      </w:r>
+      <w:r>
+        <w:t xml:space="preserve">s (e.g., PhenX </w:t>
+      </w:r>
+      <w:proofErr w:type="spellStart"/>
+      <w:r>
+        <w:t>VariableID</w:t>
+      </w:r>
+      <w:proofErr w:type="spellEnd"/>
+      <w:r>
+        <w:t xml:space="preserve">).  </w:t>
+      </w:r>
+    </w:p>
+    <w:p>
+      <w:pPr>
+        <w:pStyle w:val="Heading3"/>
+      </w:pPr>
+      <w:r>
+        <w:t>Description</w:t>
+      </w:r>
+    </w:p>
+    <w:p>
+      <w:pPr>
+        <w:pStyle w:val="Heading3"/>
+      </w:pPr>
+      <w:r>
+        <w:t>Positive Example</w:t>
+      </w:r>
+    </w:p>
+    <w:p>
+      <w:r>
+        <w:t xml:space="preserve">Data elements in </w:t>
+      </w:r>
+      <w:proofErr w:type="spellStart"/>
+      <w:r>
+        <w:t>AllofUs</w:t>
+      </w:r>
+      <w:proofErr w:type="spellEnd"/>
+      <w:r>
+        <w:t xml:space="preserve"> study are linked to LOINC codes. Elements are listed </w:t>
+      </w:r>
+      <w:hyperlink r:id="rId6" w:history="1">
+        <w:r>
+          <w:rPr>
+            <w:rStyle w:val="Hyperlink"/>
+          </w:rPr>
+          <w:t>here</w:t>
         </w:r>
       </w:hyperlink>
       <w:r>
-        <w:rPr>
-          <w:rFonts w:asciiTheme="minorHAnsi" w:hAnsiTheme="minorHAnsi" w:cstheme="minorHAnsi"/>
-          <w:color w:val="auto"/>
-          <w:sz w:val="22"/>
-          <w:szCs w:val="22"/>
-        </w:rPr>
+        <w:t xml:space="preserve"> and example of mapping can be seen for this </w:t>
+      </w:r>
+      <w:hyperlink r:id="rId7" w:history="1">
+        <w:r>
+          <w:rPr>
+            <w:rStyle w:val="Hyperlink"/>
+          </w:rPr>
+          <w:t>weight data element</w:t>
+        </w:r>
+      </w:hyperlink>
+      <w:r>
+        <w:t xml:space="preserve"> (mapped to LOINC CDE </w:t>
+      </w:r>
+      <w:hyperlink r:id="rId8" w:history="1">
+        <w:r>
+          <w:rPr>
+            <w:rStyle w:val="Hyperlink"/>
+          </w:rPr>
+          <w:t>29463-7</w:t>
+        </w:r>
+      </w:hyperlink>
+      <w:r>
+        <w:t>).</w:t>
+      </w:r>
+    </w:p>
+    <w:p>
+      <w:pPr>
+        <w:pStyle w:val="Heading3"/>
+      </w:pPr>
+      <w:r>
+        <w:t>Challenge example</w:t>
+      </w:r>
+    </w:p>
+    <w:p>
+      <w:proofErr w:type="spellStart"/>
+      <w:r>
+        <w:t>AllofUs</w:t>
+      </w:r>
+      <w:proofErr w:type="spellEnd"/>
+      <w:r>
+        <w:t xml:space="preserve"> study provides the source for each data element (</w:t>
+      </w:r>
+      <w:hyperlink r:id="rId9" w:history="1">
+        <w:r>
+          <w:rPr>
+            <w:rStyle w:val="Hyperlink"/>
+          </w:rPr>
+          <w:t>here</w:t>
+        </w:r>
+      </w:hyperlink>
+      <w:r>
+        <w:t xml:space="preserve">). Identifiers for individual CDE are not provided. Although, in many cases, the instrument does not have a formal identifier that could be listed. </w:t>
+      </w:r>
+    </w:p>
+    <w:p/>
+    <w:p>
+      <w:pPr>
+        <w:pStyle w:val="Heading2"/>
+      </w:pPr>
+      <w:r>
+        <w:t xml:space="preserve">Use data formats that can be natively loaded (without add-ons) into multiple statistical platforms </w:t>
+      </w:r>
+    </w:p>
+    <w:p>
+      <w:hyperlink w:anchor="_The_preferred_file" w:history="1">
+        <w:r>
+          <w:rPr>
+            <w:rStyle w:val="Hyperlink"/>
+          </w:rPr>
+          <w:t>Detail</w:t>
+        </w:r>
+      </w:hyperlink>
+      <w:r>
         <w:t xml:space="preserve">, </w:t>
       </w:r>
-      <w:hyperlink w:anchor="_Positive_Example_3" w:history="1">
-        <w:r>
-          <w:rPr>
-            <w:rStyle w:val="Hyperlink"/>
-            <w:rFonts w:asciiTheme="minorHAnsi" w:hAnsiTheme="minorHAnsi" w:cstheme="minorHAnsi"/>
-            <w:sz w:val="22"/>
-            <w:szCs w:val="22"/>
-          </w:rPr>
-          <w:t>positive-e</w:t>
-        </w:r>
-        <w:r>
-          <w:rPr>
-            <w:rStyle w:val="Hyperlink"/>
-            <w:rFonts w:asciiTheme="minorHAnsi" w:hAnsiTheme="minorHAnsi" w:cstheme="minorHAnsi"/>
-            <w:sz w:val="22"/>
-            <w:szCs w:val="22"/>
-          </w:rPr>
-          <w:t>xample</w:t>
+      <w:hyperlink w:anchor="_Positive_Example_6" w:history="1">
+        <w:r>
+          <w:rPr>
+            <w:rStyle w:val="Hyperlink"/>
+          </w:rPr>
+          <w:t>positive example</w:t>
         </w:r>
       </w:hyperlink>
       <w:r>
-        <w:rPr>
-          <w:rFonts w:asciiTheme="minorHAnsi" w:hAnsiTheme="minorHAnsi" w:cstheme="minorHAnsi"/>
-          <w:color w:val="auto"/>
-          <w:sz w:val="22"/>
-          <w:szCs w:val="22"/>
-        </w:rPr>
         <w:t xml:space="preserve">, </w:t>
       </w:r>
-      <w:hyperlink w:anchor="_Challenge_Example_6" w:history="1">
-        <w:r>
-          <w:rPr>
-            <w:rStyle w:val="Hyperlink"/>
-            <w:rFonts w:asciiTheme="minorHAnsi" w:hAnsiTheme="minorHAnsi" w:cstheme="minorHAnsi"/>
-            <w:sz w:val="22"/>
-            <w:szCs w:val="22"/>
+      <w:hyperlink w:anchor="_Challenge_Example_5" w:history="1">
+        <w:r>
+          <w:rPr>
+            <w:rStyle w:val="Hyperlink"/>
+          </w:rPr>
+          <w:t>challenge example</w:t>
+        </w:r>
+      </w:hyperlink>
+    </w:p>
+    <w:p>
+      <w:pPr>
+        <w:pStyle w:val="Heading1"/>
+      </w:pPr>
+      <w:r>
+        <w:t>Data Sharing</w:t>
+      </w:r>
+    </w:p>
+    <w:p>
+      <w:pPr>
+        <w:pStyle w:val="Heading2"/>
+      </w:pPr>
+      <w:r>
+        <w:t xml:space="preserve">Use ClinicalTrials.gov </w:t>
+      </w:r>
+      <w:r>
+        <w:t xml:space="preserve">registry </w:t>
+      </w:r>
+      <w:r>
+        <w:t>to document your study</w:t>
+      </w:r>
+    </w:p>
+    <w:p>
+      <w:hyperlink w:anchor="_Positive_Example_1" w:history="1">
+        <w:proofErr w:type="gramStart"/>
+        <w:r>
+          <w:rPr>
+            <w:rStyle w:val="Hyperlink"/>
+          </w:rPr>
+          <w:t>positive</w:t>
+        </w:r>
+        <w:r>
+          <w:rPr>
+            <w:rStyle w:val="Hyperlink"/>
+          </w:rPr>
+          <w:t>-</w:t>
+        </w:r>
+        <w:r>
+          <w:rPr>
+            <w:rStyle w:val="Hyperlink"/>
+          </w:rPr>
+          <w:t>example</w:t>
+        </w:r>
+        <w:proofErr w:type="gramEnd"/>
+      </w:hyperlink>
+    </w:p>
+    <w:p>
+      <w:pPr>
+        <w:pStyle w:val="Heading2"/>
+      </w:pPr>
+      <w:r>
+        <w:t>Do not limit study metadata to the lega</w:t>
+      </w:r>
+      <w:r>
+        <w:t>l</w:t>
+      </w:r>
+      <w:r>
+        <w:t>ly required elements. Also populate optional elements (such as data sharing metadata)</w:t>
+      </w:r>
+    </w:p>
+    <w:p>
+      <w:pPr>
+        <w:pStyle w:val="Heading2"/>
+      </w:pPr>
+      <w:r>
+        <w:t>On C</w:t>
+      </w:r>
+      <w:r>
+        <w:t>linicalTrials.gov</w:t>
+      </w:r>
+      <w:r>
+        <w:t xml:space="preserve">, if you answer </w:t>
+      </w:r>
+      <w:proofErr w:type="gramStart"/>
+      <w:r>
+        <w:t>Yes</w:t>
+      </w:r>
+      <w:proofErr w:type="gramEnd"/>
+      <w:r>
+        <w:t xml:space="preserve"> to </w:t>
+      </w:r>
+      <w:proofErr w:type="spellStart"/>
+      <w:r>
+        <w:t>share_ipd_data</w:t>
+      </w:r>
+      <w:proofErr w:type="spellEnd"/>
+      <w:r>
+        <w:t xml:space="preserve">, do not leave the </w:t>
+      </w:r>
+      <w:proofErr w:type="spellStart"/>
+      <w:r>
+        <w:t>data_sharing_plan</w:t>
+      </w:r>
+      <w:proofErr w:type="spellEnd"/>
+      <w:r>
+        <w:t xml:space="preserve"> text empty </w:t>
+      </w:r>
+    </w:p>
+    <w:p>
+      <w:pPr>
+        <w:rPr>
+          <w:rStyle w:val="Hyperlink"/>
+        </w:rPr>
+      </w:pPr>
+      <w:hyperlink w:anchor="_Challenge_Example_2" w:history="1">
+        <w:proofErr w:type="gramStart"/>
+        <w:r>
+          <w:rPr>
+            <w:rStyle w:val="Hyperlink"/>
           </w:rPr>
           <w:t>challenge-example</w:t>
         </w:r>
+        <w:proofErr w:type="gramEnd"/>
       </w:hyperlink>
+      <w:r>
+        <w:rPr>
+          <w:rStyle w:val="Hyperlink"/>
+        </w:rPr>
+        <w:t xml:space="preserve"> </w:t>
+      </w:r>
+    </w:p>
+    <w:p>
+      <w:pPr>
+        <w:rPr>
+          <w:rStyle w:val="Hyperlink"/>
+        </w:rPr>
+      </w:pPr>
     </w:p>
     <w:p>
       <w:pPr>
         <w:pStyle w:val="Heading2"/>
       </w:pPr>
       <w:r>
-        <w:t>If you considered formally defined research Common Data Elements at study design (more common for studies initiated after 2015), provide a spreadsheet file that lists all CDEs utilized by your study. Include unique CDE identifie</w:t>
-      </w:r>
-      <w:r>
-        <w:t>r</w:t>
-      </w:r>
-      <w:r>
-        <w:t xml:space="preserve">s (e.g., PhenX VariableID).  </w:t>
+        <w:t xml:space="preserve">If Individual Participant Data is shared on a data sharing platform, update the ClinicalTrials.gov record </w:t>
+      </w:r>
+      <w:r>
+        <w:t xml:space="preserve">with the URL link to the data. </w:t>
       </w:r>
     </w:p>
     <w:p>
@@ -618,7 +918,101 @@
         <w:pStyle w:val="Heading3"/>
       </w:pPr>
       <w:r>
-        <w:t>Description</w:t>
+        <w:t>Details</w:t>
+      </w:r>
+    </w:p>
+    <w:p>
+      <w:r>
+        <w:t xml:space="preserve">At ClinicalTrials.gov, use the following infrastructure: </w:t>
+      </w:r>
+    </w:p>
+    <w:p>
+      <w:r>
+        <w:t>"</w:t>
+      </w:r>
+      <w:proofErr w:type="spellStart"/>
+      <w:r>
+        <w:t>AvailIPDList</w:t>
+      </w:r>
+      <w:proofErr w:type="spellEnd"/>
+      <w:r>
+        <w:t>": {</w:t>
+      </w:r>
+    </w:p>
+    <w:p>
+      <w:r>
+        <w:t xml:space="preserve">                "</w:t>
+      </w:r>
+      <w:proofErr w:type="spellStart"/>
+      <w:r>
+        <w:t>AvailIPD</w:t>
+      </w:r>
+      <w:proofErr w:type="spellEnd"/>
+      <w:r>
+        <w:t>": [</w:t>
+      </w:r>
+    </w:p>
+    <w:p>
+      <w:r>
+        <w:t xml:space="preserve">                  {</w:t>
+      </w:r>
+    </w:p>
+    <w:p>
+      <w:r>
+        <w:lastRenderedPageBreak/>
+        <w:t xml:space="preserve">                    "</w:t>
+      </w:r>
+      <w:proofErr w:type="spellStart"/>
+      <w:r>
+        <w:t>AvailIPDId</w:t>
+      </w:r>
+      <w:proofErr w:type="spellEnd"/>
+      <w:r>
+        <w:t>": "NLMS",</w:t>
+      </w:r>
+    </w:p>
+    <w:p>
+      <w:r>
+        <w:t xml:space="preserve">                    "</w:t>
+      </w:r>
+      <w:proofErr w:type="spellStart"/>
+      <w:r>
+        <w:t>AvailIPDType</w:t>
+      </w:r>
+      <w:proofErr w:type="spellEnd"/>
+      <w:r>
+        <w:t>": "Individual Participant Data Set",</w:t>
+      </w:r>
+    </w:p>
+    <w:p>
+      <w:r>
+        <w:t xml:space="preserve">                    "</w:t>
+      </w:r>
+      <w:proofErr w:type="spellStart"/>
+      <w:r>
+        <w:t>AvailIPDURL</w:t>
+      </w:r>
+      <w:proofErr w:type="spellEnd"/>
+      <w:r>
+        <w:t>": "YOUR ULR GOES HERE",</w:t>
+      </w:r>
+    </w:p>
+    <w:p>
+      <w:r>
+        <w:t xml:space="preserve">                    "</w:t>
+      </w:r>
+      <w:proofErr w:type="spellStart"/>
+      <w:r>
+        <w:t>AvailIPDComment</w:t>
+      </w:r>
+      <w:proofErr w:type="spellEnd"/>
+      <w:r>
+        <w:t>": "INSTRUCTIONS"</w:t>
+      </w:r>
+    </w:p>
+    <w:p>
+      <w:r>
+        <w:t xml:space="preserve">                  }</w:t>
       </w:r>
     </w:p>
     <w:p>
@@ -626,346 +1020,126 @@
         <w:pStyle w:val="Heading3"/>
       </w:pPr>
       <w:r>
-        <w:t>Positive Example</w:t>
-      </w:r>
-    </w:p>
-    <w:p>
-      <w:r>
-        <w:t xml:space="preserve">Data elements in AllofUs study are linked to LOINC codes. Elements are listed </w:t>
-      </w:r>
-      <w:hyperlink r:id="rId6" w:history="1">
-        <w:r>
-          <w:rPr>
-            <w:rStyle w:val="Hyperlink"/>
-          </w:rPr>
-          <w:t>here</w:t>
+        <w:t>Positive example</w:t>
+      </w:r>
+    </w:p>
+    <w:p>
+      <w:r>
+        <w:t xml:space="preserve">Study </w:t>
+      </w:r>
+      <w:hyperlink r:id="rId10" w:history="1">
+        <w:r>
+          <w:rPr>
+            <w:rStyle w:val="Hyperlink"/>
+          </w:rPr>
+          <w:t>https://clinicaltrials.gov/ct2/show/study/NCT00005159</w:t>
         </w:r>
       </w:hyperlink>
       <w:r>
-        <w:t xml:space="preserve"> and example of mapping can be seen for this </w:t>
-      </w:r>
-      <w:hyperlink r:id="rId7" w:history="1">
-        <w:r>
-          <w:rPr>
-            <w:rStyle w:val="Hyperlink"/>
-          </w:rPr>
-          <w:t>weight data element</w:t>
+        <w:t xml:space="preserve"> provides link to IPD at </w:t>
+      </w:r>
+      <w:proofErr w:type="spellStart"/>
+      <w:r>
+        <w:t>Biolincc</w:t>
+      </w:r>
+      <w:proofErr w:type="spellEnd"/>
+      <w:r>
+        <w:t xml:space="preserve"> repository.</w:t>
+      </w:r>
+    </w:p>
+    <w:p>
+      <w:r>
+        <w:t>"</w:t>
+      </w:r>
+      <w:proofErr w:type="spellStart"/>
+      <w:r>
+        <w:t>AvailIPDList</w:t>
+      </w:r>
+      <w:proofErr w:type="spellEnd"/>
+      <w:r>
+        <w:t>": {</w:t>
+      </w:r>
+    </w:p>
+    <w:p>
+      <w:r>
+        <w:t>                "</w:t>
+      </w:r>
+      <w:proofErr w:type="spellStart"/>
+      <w:r>
+        <w:t>AvailIPD</w:t>
+      </w:r>
+      <w:proofErr w:type="spellEnd"/>
+      <w:r>
+        <w:t>": [</w:t>
+      </w:r>
+    </w:p>
+    <w:p>
+      <w:r>
+        <w:t>                  {</w:t>
+      </w:r>
+    </w:p>
+    <w:p>
+      <w:r>
+        <w:t>                    "</w:t>
+      </w:r>
+      <w:proofErr w:type="spellStart"/>
+      <w:r>
+        <w:t>AvailIPDId</w:t>
+      </w:r>
+      <w:proofErr w:type="spellEnd"/>
+      <w:r>
+        <w:t>": "NLMS",</w:t>
+      </w:r>
+    </w:p>
+    <w:p>
+      <w:r>
+        <w:t>                    "</w:t>
+      </w:r>
+      <w:proofErr w:type="spellStart"/>
+      <w:r>
+        <w:t>AvailIPDType</w:t>
+      </w:r>
+      <w:proofErr w:type="spellEnd"/>
+      <w:r>
+        <w:t>": "Individual Participant Data Set",</w:t>
+      </w:r>
+    </w:p>
+    <w:p>
+      <w:r>
+        <w:t>                    "</w:t>
+      </w:r>
+      <w:proofErr w:type="spellStart"/>
+      <w:r>
+        <w:t>AvailIPDURL</w:t>
+      </w:r>
+      <w:proofErr w:type="spellEnd"/>
+      <w:r>
+        <w:t>": "</w:t>
+      </w:r>
+      <w:hyperlink r:id="rId11" w:history="1">
+        <w:r>
+          <w:rPr>
+            <w:rStyle w:val="Hyperlink"/>
+            <w:rFonts w:cs="Calibri"/>
+          </w:rPr>
+          <w:t>http://biolincc.nhlbi.nih.gov/studies/nlms/</w:t>
         </w:r>
       </w:hyperlink>
       <w:r>
-        <w:t xml:space="preserve"> (mapped to LOINC CDE </w:t>
-      </w:r>
-      <w:hyperlink r:id="rId8" w:history="1">
-        <w:r>
-          <w:rPr>
-            <w:rStyle w:val="Hyperlink"/>
-          </w:rPr>
-          <w:t>29463-7</w:t>
-        </w:r>
-      </w:hyperlink>
-      <w:r>
-        <w:t>).</w:t>
-      </w:r>
-    </w:p>
-    <w:p>
-      <w:pPr>
-        <w:pStyle w:val="Heading3"/>
-      </w:pPr>
-      <w:r>
-        <w:t>Challenge example</w:t>
-      </w:r>
-    </w:p>
-    <w:p>
-      <w:r>
-        <w:t>AllofUs study provides the source for each data element (</w:t>
-      </w:r>
-      <w:hyperlink r:id="rId9" w:history="1">
-        <w:r>
-          <w:rPr>
-            <w:rStyle w:val="Hyperlink"/>
-          </w:rPr>
-          <w:t>here</w:t>
-        </w:r>
-      </w:hyperlink>
-      <w:r>
-        <w:t xml:space="preserve">). Identifiers for individual CDE are not provided. Although, in many cases, the instrument does not have a formal identifier that could be listed. </w:t>
-      </w:r>
-    </w:p>
-    <w:p/>
-    <w:p>
-      <w:pPr>
-        <w:pStyle w:val="Heading2"/>
-      </w:pPr>
-      <w:r>
-        <w:t xml:space="preserve">Use data formats that can be natively loaded (without add-ons) into multiple statistical platforms </w:t>
-      </w:r>
-    </w:p>
-    <w:p>
-      <w:hyperlink w:anchor="_The_preferred_file" w:history="1">
-        <w:r>
-          <w:rPr>
-            <w:rStyle w:val="Hyperlink"/>
-          </w:rPr>
-          <w:t>Detail</w:t>
-        </w:r>
-      </w:hyperlink>
-      <w:r>
-        <w:t xml:space="preserve">, </w:t>
-      </w:r>
-      <w:hyperlink w:anchor="_Positive_Example_6" w:history="1">
-        <w:r>
-          <w:rPr>
-            <w:rStyle w:val="Hyperlink"/>
-          </w:rPr>
-          <w:t>positive example</w:t>
-        </w:r>
-      </w:hyperlink>
-      <w:r>
-        <w:t xml:space="preserve">, </w:t>
-      </w:r>
-      <w:hyperlink w:anchor="_Challenge_Example_5" w:history="1">
-        <w:r>
-          <w:rPr>
-            <w:rStyle w:val="Hyperlink"/>
-          </w:rPr>
-          <w:t>challenge example</w:t>
-        </w:r>
-      </w:hyperlink>
-    </w:p>
-    <w:p>
-      <w:pPr>
-        <w:pStyle w:val="Heading1"/>
-      </w:pPr>
-      <w:r>
-        <w:t>Data Sharing</w:t>
-      </w:r>
-    </w:p>
-    <w:p>
-      <w:pPr>
-        <w:pStyle w:val="Heading2"/>
-      </w:pPr>
-      <w:r>
-        <w:t xml:space="preserve">Use ClinicalTrials.gov </w:t>
-      </w:r>
-      <w:r>
-        <w:t xml:space="preserve">registry </w:t>
-      </w:r>
-      <w:r>
-        <w:t>to document your study</w:t>
-      </w:r>
-    </w:p>
-    <w:p>
-      <w:hyperlink w:anchor="_Positive_Example_1" w:history="1">
-        <w:r>
-          <w:rPr>
-            <w:rStyle w:val="Hyperlink"/>
-          </w:rPr>
-          <w:t>positive</w:t>
-        </w:r>
-        <w:r>
-          <w:rPr>
-            <w:rStyle w:val="Hyperlink"/>
-          </w:rPr>
-          <w:t>-</w:t>
-        </w:r>
-        <w:r>
-          <w:rPr>
-            <w:rStyle w:val="Hyperlink"/>
-          </w:rPr>
-          <w:t>example</w:t>
-        </w:r>
-      </w:hyperlink>
-    </w:p>
-    <w:p>
-      <w:pPr>
-        <w:pStyle w:val="Heading2"/>
-      </w:pPr>
-      <w:r>
-        <w:t>Do not limit study metadata to the lega</w:t>
-      </w:r>
-      <w:r>
-        <w:t>l</w:t>
-      </w:r>
-      <w:r>
-        <w:t>ly required elements. Also populate optional elements (such as data sharing metadata)</w:t>
-      </w:r>
-    </w:p>
-    <w:p>
-      <w:pPr>
-        <w:pStyle w:val="Heading2"/>
-      </w:pPr>
-      <w:r>
-        <w:t>On C</w:t>
-      </w:r>
-      <w:r>
-        <w:t>linicalTrials.gov</w:t>
-      </w:r>
-      <w:r>
-        <w:t xml:space="preserve">, if you answer Yes to share_ipd_data, do not leave the data_sharing_plan text empty </w:t>
-      </w:r>
-    </w:p>
-    <w:p>
-      <w:pPr>
-        <w:rPr>
-          <w:rStyle w:val="Hyperlink"/>
-        </w:rPr>
-      </w:pPr>
-      <w:hyperlink w:anchor="_Challenge_Example_2" w:history="1">
-        <w:r>
-          <w:rPr>
-            <w:rStyle w:val="Hyperlink"/>
-          </w:rPr>
-          <w:t>challenge-example</w:t>
-        </w:r>
-      </w:hyperlink>
-      <w:r>
-        <w:rPr>
-          <w:rStyle w:val="Hyperlink"/>
-        </w:rPr>
-        <w:t xml:space="preserve"> </w:t>
-      </w:r>
-    </w:p>
-    <w:p>
-      <w:pPr>
-        <w:rPr>
-          <w:rStyle w:val="Hyperlink"/>
-        </w:rPr>
-      </w:pPr>
-    </w:p>
-    <w:p>
-      <w:pPr>
-        <w:pStyle w:val="Heading2"/>
-      </w:pPr>
-      <w:r>
-        <w:t xml:space="preserve">If Individual Participant Data is shared on a data sharing platform, update the ClinicalTrials.gov record </w:t>
-      </w:r>
-      <w:r>
-        <w:t xml:space="preserve">with the URL link to the data. </w:t>
-      </w:r>
-    </w:p>
-    <w:p>
-      <w:pPr>
-        <w:pStyle w:val="Heading3"/>
-      </w:pPr>
-      <w:r>
-        <w:t>Details</w:t>
-      </w:r>
-    </w:p>
-    <w:p>
-      <w:r>
-        <w:t xml:space="preserve">At ClinicalTrials.gov, use the following infrastructure: </w:t>
-      </w:r>
-    </w:p>
-    <w:p>
-      <w:r>
-        <w:t>"AvailIPDList": {</w:t>
-      </w:r>
-    </w:p>
-    <w:p>
-      <w:r>
-        <w:t xml:space="preserve">                "AvailIPD": [</w:t>
-      </w:r>
-    </w:p>
-    <w:p>
-      <w:r>
-        <w:t xml:space="preserve">                  {</w:t>
-      </w:r>
-    </w:p>
-    <w:p>
-      <w:r>
-        <w:t xml:space="preserve">                    "AvailIPDId": "NLMS",</w:t>
-      </w:r>
-    </w:p>
-    <w:p>
-      <w:r>
-        <w:lastRenderedPageBreak/>
-        <w:t xml:space="preserve">                    "AvailIPDType": "Individual Participant Data Set",</w:t>
-      </w:r>
-    </w:p>
-    <w:p>
-      <w:r>
-        <w:t xml:space="preserve">                    "AvailIPDURL": "YOUR ULR GOES HERE",</w:t>
-      </w:r>
-    </w:p>
-    <w:p>
-      <w:r>
-        <w:t xml:space="preserve">                    "AvailIPDComment": "INSTRUCTIONS"</w:t>
-      </w:r>
-    </w:p>
-    <w:p>
-      <w:r>
-        <w:t xml:space="preserve">                  }</w:t>
-      </w:r>
-    </w:p>
-    <w:p>
-      <w:pPr>
-        <w:pStyle w:val="Heading3"/>
-      </w:pPr>
-      <w:r>
-        <w:t>Positive example</w:t>
-      </w:r>
-    </w:p>
-    <w:p>
-      <w:r>
-        <w:t xml:space="preserve">Study </w:t>
-      </w:r>
-      <w:hyperlink r:id="rId10" w:history="1">
-        <w:r>
-          <w:rPr>
-            <w:rStyle w:val="Hyperlink"/>
-          </w:rPr>
-          <w:t>https://clinicaltrials.gov/ct2/show/study/NCT00005159</w:t>
-        </w:r>
-      </w:hyperlink>
-      <w:r>
-        <w:t xml:space="preserve"> provides link to IPD at Biolincc repository.</w:t>
-      </w:r>
-    </w:p>
-    <w:p>
-      <w:r>
-        <w:t>"AvailIPDList": {</w:t>
-      </w:r>
-    </w:p>
-    <w:p>
-      <w:r>
-        <w:t>                "AvailIPD": [</w:t>
-      </w:r>
-    </w:p>
-    <w:p>
-      <w:r>
-        <w:t>                  {</w:t>
-      </w:r>
-    </w:p>
-    <w:p>
-      <w:r>
-        <w:t>                    "AvailIPDId": "NLMS",</w:t>
-      </w:r>
-    </w:p>
-    <w:p>
-      <w:r>
-        <w:t>                    "AvailIPDType": "Individual Participant Data Set",</w:t>
-      </w:r>
-    </w:p>
-    <w:p>
-      <w:r>
-        <w:t>                    "AvailIPDURL": "</w:t>
-      </w:r>
-      <w:hyperlink r:id="rId11" w:history="1">
-        <w:r>
-          <w:rPr>
-            <w:rStyle w:val="Hyperlink"/>
-            <w:rFonts w:cs="Calibri"/>
-          </w:rPr>
-          <w:t>http://biolincc.nhlbi.nih.gov/studies/nlms/</w:t>
-        </w:r>
-      </w:hyperlink>
-      <w:r>
         <w:t>",</w:t>
       </w:r>
     </w:p>
     <w:p>
       <w:r>
-        <w:t>                    "AvailIPDComment": "Public-use IPD through BioLINCC. Registration is required for access."</w:t>
+        <w:t>                    "</w:t>
+      </w:r>
+      <w:proofErr w:type="spellStart"/>
+      <w:r>
+        <w:t>AvailIPDComment</w:t>
+      </w:r>
+      <w:proofErr w:type="spellEnd"/>
+      <w:r>
+        <w:t>": "Public-use IPD through BioLINCC. Registration is required for access."</w:t>
       </w:r>
     </w:p>
     <w:p>
@@ -1041,8 +1215,13 @@
     </w:p>
     <w:p>
       <w:r>
-        <w:t>Interpretation of data is easier if full conte</w:t>
-      </w:r>
+        <w:t xml:space="preserve">Interpretation of data is easier if full </w:t>
+      </w:r>
+      <w:proofErr w:type="spellStart"/>
+      <w:r>
+        <w:t>conte</w:t>
+      </w:r>
+      <w:proofErr w:type="spellEnd"/>
     </w:p>
     <w:p>
       <w:pPr>
@@ -1104,8 +1283,6 @@
       <w:r>
         <w:t xml:space="preserve">ClinicalTrials.gov allows upload of resource type: </w:t>
       </w:r>
-      <w:bookmarkStart w:id="0" w:name="_GoBack"/>
-      <w:bookmarkEnd w:id="0"/>
       <w:r>
         <w:rPr>
           <w:highlight w:val="yellow"/>
@@ -1134,9 +1311,11 @@
       <w:r>
         <w:t xml:space="preserve">avoid a </w:t>
       </w:r>
+      <w:proofErr w:type="spellStart"/>
       <w:r>
         <w:t>requestwall</w:t>
       </w:r>
+      <w:proofErr w:type="spellEnd"/>
       <w:r>
         <w:t xml:space="preserve"> for data dictionary</w:t>
       </w:r>
@@ -1146,6 +1325,7 @@
     </w:p>
     <w:p>
       <w:hyperlink w:anchor="_Details_If_DD" w:history="1">
+        <w:proofErr w:type="gramStart"/>
         <w:r>
           <w:rPr>
             <w:rStyle w:val="Hyperlink"/>
@@ -1158,6 +1338,7 @@
           </w:rPr>
           <w:t>etails</w:t>
         </w:r>
+        <w:proofErr w:type="gramEnd"/>
       </w:hyperlink>
       <w:r>
         <w:t xml:space="preserve">, </w:t>
@@ -1201,8 +1382,13 @@
       </w:r>
     </w:p>
     <w:p>
-      <w:r>
-        <w:t xml:space="preserve">AllofUs research study shared their Case Report Forms at the start of the study (see </w:t>
+      <w:proofErr w:type="spellStart"/>
+      <w:r>
+        <w:t>AllofUs</w:t>
+      </w:r>
+      <w:proofErr w:type="spellEnd"/>
+      <w:r>
+        <w:t xml:space="preserve"> research study shared their Case Report Forms at the start of the study (see </w:t>
       </w:r>
       <w:hyperlink r:id="rId15" w:history="1">
         <w:r>
@@ -1241,6 +1427,7 @@
     </w:p>
     <w:p>
       <w:hyperlink w:anchor="_Details_This_simplifies" w:history="1">
+        <w:proofErr w:type="gramStart"/>
         <w:r>
           <w:rPr>
             <w:rStyle w:val="Hyperlink"/>
@@ -1253,6 +1440,7 @@
           </w:rPr>
           <w:t>etails</w:t>
         </w:r>
+        <w:proofErr w:type="gramEnd"/>
       </w:hyperlink>
       <w:r>
         <w:t xml:space="preserve">, </w:t>
@@ -1308,19 +1496,7 @@
           <w:rPr>
             <w:rStyle w:val="Hyperlink"/>
           </w:rPr>
-          <w:t>positive</w:t>
-        </w:r>
-        <w:r>
-          <w:rPr>
-            <w:rStyle w:val="Hyperlink"/>
-          </w:rPr>
-          <w:t>-</w:t>
-        </w:r>
-        <w:r>
-          <w:rPr>
-            <w:rStyle w:val="Hyperlink"/>
-          </w:rPr>
-          <w:t>example,</w:t>
+          <w:t>positive-example,</w:t>
         </w:r>
       </w:hyperlink>
       <w:r>
@@ -1531,65 +1707,85 @@
         <w:t>Year ended full time education</w:t>
       </w:r>
       <w:r>
-        <w:t>’) has the following detailed description: ‘</w:t>
-      </w:r>
-      <w:r>
-        <w:t>Some values have special meanings defined by Data-Coding 100306.</w:t>
-      </w:r>
+        <w:t>’) has the following detailed description: ‘Some values have special meanings defined by Data-Coding 100306. Units of measurement are calendar year.’</w:t>
+      </w:r>
+    </w:p>
+    <w:p>
+      <w:pPr>
+        <w:pStyle w:val="Heading3"/>
+      </w:pPr>
+      <w:r>
+        <w:t>Challenge example</w:t>
+      </w:r>
+    </w:p>
+    <w:p>
+      <w:r>
+        <w:t xml:space="preserve">In study </w:t>
+      </w:r>
+      <w:r>
+        <w:t xml:space="preserve">NCT01751646: ‘Vitamin D Absorption in HIV Infected Young Adults Being Treated </w:t>
+      </w:r>
+      <w:proofErr w:type="gramStart"/>
+      <w:r>
+        <w:t>With</w:t>
+      </w:r>
+      <w:proofErr w:type="gramEnd"/>
       <w:r>
         <w:t xml:space="preserve"> </w:t>
       </w:r>
-      <w:r>
-        <w:t>Units of measurement are calendar year.</w:t>
-      </w:r>
+      <w:proofErr w:type="spellStart"/>
+      <w:r>
+        <w:t>Tenofovir</w:t>
+      </w:r>
+      <w:proofErr w:type="spellEnd"/>
+      <w:r>
+        <w:t xml:space="preserve"> Containing </w:t>
+      </w:r>
+      <w:proofErr w:type="spellStart"/>
+      <w:r>
+        <w:t>cART</w:t>
+      </w:r>
+      <w:proofErr w:type="spellEnd"/>
       <w:r>
         <w:t>’</w:t>
       </w:r>
+      <w:r>
+        <w:t>: a</w:t>
+      </w:r>
+      <w:r>
+        <w:t xml:space="preserve"> </w:t>
+      </w:r>
+      <w:r>
+        <w:t xml:space="preserve">description for forms C100 and B100 both state ‘Specimen Tracking Form’. This makes it to interpret if the data represent the same or two distinct specimen. Avoid identical descriptions for 2 separate items. </w:t>
+      </w:r>
+    </w:p>
+    <w:p>
+      <w:pPr>
+        <w:pStyle w:val="Heading2"/>
+      </w:pPr>
+      <w:r>
+        <w:t xml:space="preserve">Use identifiers (unique where applicable) for data element, forms and permissible values. </w:t>
+      </w:r>
     </w:p>
     <w:p>
       <w:pPr>
         <w:pStyle w:val="Heading3"/>
       </w:pPr>
       <w:r>
-        <w:t>Challenge example</w:t>
-      </w:r>
-    </w:p>
-    <w:p>
-      <w:r>
-        <w:t xml:space="preserve">In study </w:t>
-      </w:r>
-      <w:r>
-        <w:t>NCT01751646: ‘Vitamin D Absorption in HIV Infected Young Adults Being Treated With Tenofovir Containing cART’</w:t>
-      </w:r>
-      <w:r>
-        <w:t>: a</w:t>
-      </w:r>
-      <w:r>
-        <w:t xml:space="preserve"> </w:t>
-      </w:r>
-      <w:r>
-        <w:t xml:space="preserve">description for forms C100 and B100 both state ‘Specimen Tracking Form’. This makes it to interpret if the data represent the same or two distinct specimen. Avoid identical descriptions for 2 separate items. </w:t>
-      </w:r>
-    </w:p>
-    <w:p>
-      <w:pPr>
-        <w:pStyle w:val="Heading2"/>
-      </w:pPr>
-      <w:r>
-        <w:t xml:space="preserve">Use identifiers (unique where applicable) for data element, forms and permissible values. </w:t>
-      </w:r>
-    </w:p>
-    <w:p>
-      <w:pPr>
-        <w:pStyle w:val="Heading3"/>
-      </w:pPr>
-      <w:r>
         <w:t>Details</w:t>
       </w:r>
     </w:p>
     <w:p>
       <w:r>
-        <w:t>Permissible value data dictionary should be linked to data element data dictionary. Provide annonated case report forms</w:t>
+        <w:t xml:space="preserve">Permissible value data dictionary should be linked to data element data dictionary. Provide </w:t>
+      </w:r>
+      <w:proofErr w:type="spellStart"/>
+      <w:r>
+        <w:t>annonated</w:t>
+      </w:r>
+      <w:proofErr w:type="spellEnd"/>
+      <w:r>
+        <w:t xml:space="preserve"> case report forms</w:t>
       </w:r>
     </w:p>
     <w:p/>
@@ -1611,9 +1807,11 @@
       </w:r>
     </w:p>
     <w:p>
+      <w:proofErr w:type="gramStart"/>
       <w:r>
         <w:t>positive-example</w:t>
       </w:r>
+      <w:proofErr w:type="gramEnd"/>
       <w:r>
         <w:t xml:space="preserve">, </w:t>
       </w:r>
@@ -1655,7 +1853,15 @@
     </w:p>
     <w:p>
       <w:r>
-        <w:t xml:space="preserve">ClinicalStudyDataRequest.com platform provides a spreadsheet download with a list of all studies included on the platform. (available at </w:t>
+        <w:t>ClinicalStudyDataRequest.com platform provides a spreadsheet download with a list of all studies included on the platform. (</w:t>
+      </w:r>
+      <w:proofErr w:type="gramStart"/>
+      <w:r>
+        <w:t>available</w:t>
+      </w:r>
+      <w:proofErr w:type="gramEnd"/>
+      <w:r>
+        <w:t xml:space="preserve"> at </w:t>
       </w:r>
       <w:hyperlink r:id="rId17" w:history="1">
         <w:r>
@@ -1813,7 +2019,23 @@
         </w:r>
       </w:hyperlink>
       <w:r>
-        <w:t xml:space="preserve">) provide file dem.csv provides one row per person with person_id and basic demographic data. (following CDISC standard). </w:t>
+        <w:t xml:space="preserve">) provide file dem.csv provides one row per person with </w:t>
+      </w:r>
+      <w:proofErr w:type="spellStart"/>
+      <w:r>
+        <w:t>person_id</w:t>
+      </w:r>
+      <w:proofErr w:type="spellEnd"/>
+      <w:r>
+        <w:t xml:space="preserve"> and basic demographic data. (</w:t>
+      </w:r>
+      <w:proofErr w:type="gramStart"/>
+      <w:r>
+        <w:t>following</w:t>
+      </w:r>
+      <w:proofErr w:type="gramEnd"/>
+      <w:r>
+        <w:t xml:space="preserve"> CDISC standard). </w:t>
       </w:r>
     </w:p>
     <w:p>
@@ -1892,7 +2114,25 @@
           <w:i w:val="0"/>
           <w:color w:val="auto"/>
         </w:rPr>
-        <w:t>When using relative time, specify index event with datetime granularity. Refer to the first day as relative day 1. Do not use day 0 as a relative date. For example if the index event is signing of informed consent and it was signed at 10:31am on March 10, 2011, the index date-time is midnight of March 10, 2011. In relative time, of an event on the next day (on March 11) at 11:15am, would have relative time of Day 2, 11:15am.</w:t>
+        <w:t xml:space="preserve">When using relative time, specify index event with </w:t>
+      </w:r>
+      <w:proofErr w:type="spellStart"/>
+      <w:r>
+        <w:rPr>
+          <w:rFonts w:asciiTheme="minorHAnsi" w:hAnsiTheme="minorHAnsi"/>
+          <w:i w:val="0"/>
+          <w:color w:val="auto"/>
+        </w:rPr>
+        <w:t>datetime</w:t>
+      </w:r>
+      <w:proofErr w:type="spellEnd"/>
+      <w:r>
+        <w:rPr>
+          <w:rFonts w:asciiTheme="minorHAnsi" w:hAnsiTheme="minorHAnsi"/>
+          <w:i w:val="0"/>
+          <w:color w:val="auto"/>
+        </w:rPr>
+        <w:t xml:space="preserve"> granularity. Refer to the first day as relative day 1. Do not use day 0 as a relative date. For example if the index event is signing of informed consent and it was signed at 10:31am on March 10, 2011, the index date-time is midnight of March 10, 2011. In relative time, of an event on the next day (on March 11) at 11:15am, would have relative time of Day 2, 11:15am.</w:t>
       </w:r>
       <w:r>
         <w:t xml:space="preserve">  </w:t>
@@ -1902,7 +2142,23 @@
           <w:sz w:val="12"/>
           <w:szCs w:val="12"/>
         </w:rPr>
-        <w:t xml:space="preserve">(for analogous discussion in astronomical data see </w:t>
+        <w:t>(</w:t>
+      </w:r>
+      <w:proofErr w:type="gramStart"/>
+      <w:r>
+        <w:rPr>
+          <w:sz w:val="12"/>
+          <w:szCs w:val="12"/>
+        </w:rPr>
+        <w:t>for</w:t>
+      </w:r>
+      <w:proofErr w:type="gramEnd"/>
+      <w:r>
+        <w:rPr>
+          <w:sz w:val="12"/>
+          <w:szCs w:val="12"/>
+        </w:rPr>
+        <w:t xml:space="preserve"> analogous discussion in astronomical data see </w:t>
       </w:r>
       <w:hyperlink r:id="rId21" w:anchor="Usage_in_Mars_landers)" w:history="1">
         <w:r>
@@ -2066,7 +2322,15 @@
         <w:t xml:space="preserve"> allow for easier integration and </w:t>
       </w:r>
       <w:r>
-        <w:t xml:space="preserve">use os the information provided from the empty Case Report Forms </w:t>
+        <w:t xml:space="preserve">use </w:t>
+      </w:r>
+      <w:proofErr w:type="spellStart"/>
+      <w:r>
+        <w:t>os</w:t>
+      </w:r>
+      <w:proofErr w:type="spellEnd"/>
+      <w:r>
+        <w:t xml:space="preserve"> the information provided from the empty Case Report Forms </w:t>
       </w:r>
     </w:p>
     <w:p>
@@ -2100,7 +2364,43 @@
           <w:i w:val="0"/>
           <w:color w:val="auto"/>
         </w:rPr>
-        <w:t xml:space="preserve">For example, REDCap, OpenClinica and several other Electronic Data Capture (EDC) systems allow export into CDISC Operational Data Model (ODM) format for forms. If no cross-platform standard is supported by your EDC, provide CRFs in the platform-specific format. </w:t>
+        <w:t xml:space="preserve">For example, </w:t>
+      </w:r>
+      <w:proofErr w:type="spellStart"/>
+      <w:r>
+        <w:rPr>
+          <w:rFonts w:asciiTheme="minorHAnsi" w:hAnsiTheme="minorHAnsi"/>
+          <w:i w:val="0"/>
+          <w:color w:val="auto"/>
+        </w:rPr>
+        <w:t>REDCap</w:t>
+      </w:r>
+      <w:proofErr w:type="spellEnd"/>
+      <w:r>
+        <w:rPr>
+          <w:rFonts w:asciiTheme="minorHAnsi" w:hAnsiTheme="minorHAnsi"/>
+          <w:i w:val="0"/>
+          <w:color w:val="auto"/>
+        </w:rPr>
+        <w:t xml:space="preserve">, </w:t>
+      </w:r>
+      <w:proofErr w:type="spellStart"/>
+      <w:r>
+        <w:rPr>
+          <w:rFonts w:asciiTheme="minorHAnsi" w:hAnsiTheme="minorHAnsi"/>
+          <w:i w:val="0"/>
+          <w:color w:val="auto"/>
+        </w:rPr>
+        <w:t>OpenClinica</w:t>
+      </w:r>
+      <w:proofErr w:type="spellEnd"/>
+      <w:r>
+        <w:rPr>
+          <w:rFonts w:asciiTheme="minorHAnsi" w:hAnsiTheme="minorHAnsi"/>
+          <w:i w:val="0"/>
+          <w:color w:val="auto"/>
+        </w:rPr>
+        <w:t xml:space="preserve"> and several other Electronic Data Capture (EDC) systems allow export into CDISC Operational Data Model (ODM) format for forms. If no cross-platform standard is supported by your EDC, provide CRFs in the platform-specific format. </w:t>
       </w:r>
     </w:p>
     <w:p>
@@ -2129,7 +2429,15 @@
         <w:pStyle w:val="Heading3"/>
       </w:pPr>
       <w:r>
-        <w:t xml:space="preserve">If you considered formally defined research Common Data Elements at study design (more common for studies initiated after 2015), provide a spreadsheet file that lists all CDEs utilized by your study. Include unique CDE identifies (e.g., PhenX VariableID).  </w:t>
+        <w:t xml:space="preserve">If you considered formally defined research Common Data Elements at study design (more common for studies initiated after 2015), provide a spreadsheet file that lists all CDEs utilized by your study. Include unique CDE identifies (e.g., PhenX </w:t>
+      </w:r>
+      <w:proofErr w:type="spellStart"/>
+      <w:r>
+        <w:t>VariableID</w:t>
+      </w:r>
+      <w:proofErr w:type="spellEnd"/>
+      <w:r>
+        <w:t xml:space="preserve">).  </w:t>
       </w:r>
     </w:p>
     <w:p/>
@@ -2187,15 +2495,87 @@
           <w:i w:val="0"/>
           <w:color w:val="auto"/>
         </w:rPr>
-        <w:t>/tab separated values (.CSV) files</w:t>
-      </w:r>
-      <w:r>
-        <w:rPr>
-          <w:rFonts w:asciiTheme="minorHAnsi" w:hAnsiTheme="minorHAnsi"/>
-          <w:i w:val="0"/>
-          <w:color w:val="auto"/>
-        </w:rPr>
-        <w:t>instead of  SAS XPT, XLS/XSLX), which require add ons or conversions to be read in and used in differet statistical platforms</w:t>
+        <w:t xml:space="preserve">/tab separated values (.CSV) </w:t>
+      </w:r>
+      <w:proofErr w:type="spellStart"/>
+      <w:r>
+        <w:rPr>
+          <w:rFonts w:asciiTheme="minorHAnsi" w:hAnsiTheme="minorHAnsi"/>
+          <w:i w:val="0"/>
+          <w:color w:val="auto"/>
+        </w:rPr>
+        <w:t>files</w:t>
+      </w:r>
+      <w:r>
+        <w:rPr>
+          <w:rFonts w:asciiTheme="minorHAnsi" w:hAnsiTheme="minorHAnsi"/>
+          <w:i w:val="0"/>
+          <w:color w:val="auto"/>
+        </w:rPr>
+        <w:t>instead</w:t>
+      </w:r>
+      <w:proofErr w:type="spellEnd"/>
+      <w:r>
+        <w:rPr>
+          <w:rFonts w:asciiTheme="minorHAnsi" w:hAnsiTheme="minorHAnsi"/>
+          <w:i w:val="0"/>
+          <w:color w:val="auto"/>
+        </w:rPr>
+        <w:t xml:space="preserve"> </w:t>
+      </w:r>
+      <w:proofErr w:type="gramStart"/>
+      <w:r>
+        <w:rPr>
+          <w:rFonts w:asciiTheme="minorHAnsi" w:hAnsiTheme="minorHAnsi"/>
+          <w:i w:val="0"/>
+          <w:color w:val="auto"/>
+        </w:rPr>
+        <w:t>of  SAS</w:t>
+      </w:r>
+      <w:proofErr w:type="gramEnd"/>
+      <w:r>
+        <w:rPr>
+          <w:rFonts w:asciiTheme="minorHAnsi" w:hAnsiTheme="minorHAnsi"/>
+          <w:i w:val="0"/>
+          <w:color w:val="auto"/>
+        </w:rPr>
+        <w:t xml:space="preserve"> XPT, XLS/XSLX), which require add </w:t>
+      </w:r>
+      <w:proofErr w:type="spellStart"/>
+      <w:r>
+        <w:rPr>
+          <w:rFonts w:asciiTheme="minorHAnsi" w:hAnsiTheme="minorHAnsi"/>
+          <w:i w:val="0"/>
+          <w:color w:val="auto"/>
+        </w:rPr>
+        <w:t>ons</w:t>
+      </w:r>
+      <w:proofErr w:type="spellEnd"/>
+      <w:r>
+        <w:rPr>
+          <w:rFonts w:asciiTheme="minorHAnsi" w:hAnsiTheme="minorHAnsi"/>
+          <w:i w:val="0"/>
+          <w:color w:val="auto"/>
+        </w:rPr>
+        <w:t xml:space="preserve"> or conversions to be read in and used in </w:t>
+      </w:r>
+      <w:proofErr w:type="spellStart"/>
+      <w:r>
+        <w:rPr>
+          <w:rFonts w:asciiTheme="minorHAnsi" w:hAnsiTheme="minorHAnsi"/>
+          <w:i w:val="0"/>
+          <w:color w:val="auto"/>
+        </w:rPr>
+        <w:t>differet</w:t>
+      </w:r>
+      <w:proofErr w:type="spellEnd"/>
+      <w:r>
+        <w:rPr>
+          <w:rFonts w:asciiTheme="minorHAnsi" w:hAnsiTheme="minorHAnsi"/>
+          <w:i w:val="0"/>
+          <w:color w:val="auto"/>
+        </w:rPr>
+        <w:t xml:space="preserve"> statistical platforms</w:t>
       </w:r>
     </w:p>
     <w:p>
@@ -2281,7 +2661,31 @@
           <w:szCs w:val="23"/>
           <w:shd w:val="clear" w:color="auto" w:fill="FFFFFF"/>
         </w:rPr>
-        <w:t xml:space="preserve"> provides 3 formats for study data: .CSV, .SAS7BDAT, and .dat (text file with fixed width)</w:t>
+        <w:t xml:space="preserve"> provides 3 formats for study data: .CSV, .SAS7BDAT, and .</w:t>
+      </w:r>
+      <w:proofErr w:type="spellStart"/>
+      <w:r>
+        <w:rPr>
+          <w:rFonts w:asciiTheme="minorHAnsi" w:hAnsiTheme="minorHAnsi"/>
+          <w:i w:val="0"/>
+          <w:color w:val="000000"/>
+          <w:sz w:val="23"/>
+          <w:szCs w:val="23"/>
+          <w:shd w:val="clear" w:color="auto" w:fill="FFFFFF"/>
+        </w:rPr>
+        <w:t>dat</w:t>
+      </w:r>
+      <w:proofErr w:type="spellEnd"/>
+      <w:r>
+        <w:rPr>
+          <w:rFonts w:asciiTheme="minorHAnsi" w:hAnsiTheme="minorHAnsi"/>
+          <w:i w:val="0"/>
+          <w:color w:val="000000"/>
+          <w:sz w:val="23"/>
+          <w:szCs w:val="23"/>
+          <w:shd w:val="clear" w:color="auto" w:fill="FFFFFF"/>
+        </w:rPr>
+        <w:t xml:space="preserve"> (text file with fixed width)</w:t>
       </w:r>
     </w:p>
     <w:p>
@@ -2396,19 +2800,45 @@
           <w:i w:val="0"/>
           <w:color w:val="auto"/>
         </w:rPr>
-        <w:t xml:space="preserve"> is registered at ClinicalTrials.gov under NCT02471326  </w:t>
-      </w:r>
-      <w:hyperlink r:id="rId23" w:history="1">
-        <w:r>
-          <w:rPr>
-            <w:rStyle w:val="Hyperlink"/>
-            <w:rFonts w:asciiTheme="minorHAnsi" w:hAnsiTheme="minorHAnsi"/>
-            <w:i w:val="0"/>
-            <w:color w:val="auto"/>
-          </w:rPr>
-          <w:t>https://clinicaltrials.gov/ct2/show/study/NCT02471326</w:t>
-        </w:r>
-      </w:hyperlink>
+        <w:t xml:space="preserve"> is registered at ClinicalTrials.gov under </w:t>
+      </w:r>
+      <w:proofErr w:type="gramStart"/>
+      <w:r>
+        <w:rPr>
+          <w:rFonts w:asciiTheme="minorHAnsi" w:hAnsiTheme="minorHAnsi"/>
+          <w:i w:val="0"/>
+          <w:color w:val="auto"/>
+        </w:rPr>
+        <w:t xml:space="preserve">NCT02471326  </w:t>
+      </w:r>
+      <w:proofErr w:type="gramEnd"/>
+      <w:r>
+        <w:fldChar w:fldCharType="begin"/>
+      </w:r>
+      <w:r>
+        <w:instrText xml:space="preserve"> HYPERLINK "https://clinicaltrials.gov/ct2/show/study/NCT02471326" </w:instrText>
+      </w:r>
+      <w:r>
+        <w:fldChar w:fldCharType="separate"/>
+      </w:r>
+      <w:r>
+        <w:rPr>
+          <w:rStyle w:val="Hyperlink"/>
+          <w:rFonts w:asciiTheme="minorHAnsi" w:hAnsiTheme="minorHAnsi"/>
+          <w:i w:val="0"/>
+          <w:color w:val="auto"/>
+        </w:rPr>
+        <w:t>https://clinicaltrials.gov/ct2/show/study/NCT02471326</w:t>
+      </w:r>
+      <w:r>
+        <w:rPr>
+          <w:rStyle w:val="Hyperlink"/>
+          <w:rFonts w:asciiTheme="minorHAnsi" w:hAnsiTheme="minorHAnsi"/>
+          <w:i w:val="0"/>
+          <w:color w:val="auto"/>
+        </w:rPr>
+        <w:fldChar w:fldCharType="end"/>
+      </w:r>
       <w:r>
         <w:rPr>
           <w:rFonts w:asciiTheme="minorHAnsi" w:hAnsiTheme="minorHAnsi"/>
@@ -2561,18 +2991,18 @@
       <w:r>
         <w:t xml:space="preserve">. Another example for study </w:t>
       </w:r>
+      <w:hyperlink r:id="rId23" w:history="1">
+        <w:r>
+          <w:rPr>
+            <w:rStyle w:val="Hyperlink"/>
+          </w:rPr>
+          <w:t>NCT00005159</w:t>
+        </w:r>
+      </w:hyperlink>
+      <w:r>
+        <w:t xml:space="preserve"> is </w:t>
+      </w:r>
       <w:hyperlink r:id="rId24" w:history="1">
-        <w:r>
-          <w:rPr>
-            <w:rStyle w:val="Hyperlink"/>
-          </w:rPr>
-          <w:t>NCT00005159</w:t>
-        </w:r>
-      </w:hyperlink>
-      <w:r>
-        <w:t xml:space="preserve"> is </w:t>
-      </w:r>
-      <w:hyperlink r:id="rId25" w:history="1">
         <w:r>
           <w:rPr>
             <w:rStyle w:val="Hyperlink"/>
@@ -2611,13 +3041,23 @@
       <w:r>
         <w:br/>
       </w:r>
-      <w:r>
-        <w:rPr>
-          <w:rFonts w:asciiTheme="minorHAnsi" w:hAnsiTheme="minorHAnsi"/>
-          <w:i w:val="0"/>
-          <w:color w:val="auto"/>
-        </w:rPr>
-        <w:t>This simplifies machine processing of available study data. Using a single file approach also ensures that each file (if scattered across multiple) uses the same structure (e.g., DE label, DE data type, DE permissible values [for categorical DEs])</w:t>
+      <w:proofErr w:type="gramStart"/>
+      <w:r>
+        <w:rPr>
+          <w:rFonts w:asciiTheme="minorHAnsi" w:hAnsiTheme="minorHAnsi"/>
+          <w:i w:val="0"/>
+          <w:color w:val="auto"/>
+        </w:rPr>
+        <w:t>This</w:t>
+      </w:r>
+      <w:proofErr w:type="gramEnd"/>
+      <w:r>
+        <w:rPr>
+          <w:rFonts w:asciiTheme="minorHAnsi" w:hAnsiTheme="minorHAnsi"/>
+          <w:i w:val="0"/>
+          <w:color w:val="auto"/>
+        </w:rPr>
+        <w:t xml:space="preserve"> simplifies machine processing of available study data. Using a single file approach also ensures that each file (if scattered across multiple) uses the same structure (e.g., DE label, DE data type, DE permissible values [for categorical DEs])</w:t>
       </w:r>
       <w:r>
         <w:rPr>
@@ -2883,7 +3323,7 @@
       <w:r>
         <w:t xml:space="preserve">UK Biobank uses a comprehensive set of data types available at </w:t>
       </w:r>
-      <w:hyperlink r:id="rId26" w:history="1">
+      <w:hyperlink r:id="rId25" w:history="1">
         <w:r>
           <w:rPr>
             <w:rStyle w:val="Hyperlink"/>
@@ -3170,7 +3610,27 @@
           <w:sz w:val="22"/>
           <w:szCs w:val="22"/>
         </w:rPr>
-        <w:t xml:space="preserve">For example, for educational level data element, it is important to know what possible values were considered during data collection. While it is possible to discover those permissible values from IPD, if some values were never applicable to any of the subjects, the reverse-engineered permissible value list will be incomplete. In terms of standards, CDISC ODM and REDCap provide a mechanism to list permissible values. </w:t>
+        <w:t xml:space="preserve">For example, for educational level data element, it is important to know what possible values were considered during data collection. While it is possible to discover those permissible values from IPD, if some values were never applicable to any of the subjects, the reverse-engineered permissible value list will be incomplete. In terms of standards, CDISC ODM and </w:t>
+      </w:r>
+      <w:proofErr w:type="spellStart"/>
+      <w:r>
+        <w:rPr>
+          <w:rFonts w:asciiTheme="minorHAnsi" w:hAnsiTheme="minorHAnsi"/>
+          <w:color w:val="auto"/>
+          <w:sz w:val="22"/>
+          <w:szCs w:val="22"/>
+        </w:rPr>
+        <w:t>REDCap</w:t>
+      </w:r>
+      <w:proofErr w:type="spellEnd"/>
+      <w:r>
+        <w:rPr>
+          <w:rFonts w:asciiTheme="minorHAnsi" w:hAnsiTheme="minorHAnsi"/>
+          <w:color w:val="auto"/>
+          <w:sz w:val="22"/>
+          <w:szCs w:val="22"/>
+        </w:rPr>
+        <w:t xml:space="preserve"> provide a mechanism to list permissible values. </w:t>
       </w:r>
     </w:p>
     <w:p>
@@ -3240,8 +3700,9 @@
           <w:sz w:val="22"/>
           <w:szCs w:val="22"/>
         </w:rPr>
-        <w:t xml:space="preserve">NCT00000590 does not provide permissible vales for categorical variables in the data </w:t>
-      </w:r>
+        <w:t xml:space="preserve">NCT00000590 does not provide permissible vales for categorical variables in the </w:t>
+      </w:r>
+      <w:proofErr w:type="gramStart"/>
       <w:r>
         <w:rPr>
           <w:rFonts w:asciiTheme="minorHAnsi" w:hAnsiTheme="minorHAnsi"/>
@@ -3249,7 +3710,7 @@
           <w:sz w:val="22"/>
           <w:szCs w:val="22"/>
         </w:rPr>
-        <w:t xml:space="preserve"> </w:t>
+        <w:t xml:space="preserve">data </w:t>
       </w:r>
       <w:r>
         <w:rPr>
@@ -3258,7 +3719,7 @@
           <w:sz w:val="22"/>
           <w:szCs w:val="22"/>
         </w:rPr>
-        <w:t>dictionary</w:t>
+        <w:t xml:space="preserve"> </w:t>
       </w:r>
       <w:r>
         <w:rPr>
@@ -3267,9 +3728,19 @@
           <w:sz w:val="22"/>
           <w:szCs w:val="22"/>
         </w:rPr>
+        <w:t>dictionary</w:t>
+      </w:r>
+      <w:proofErr w:type="gramEnd"/>
+      <w:r>
+        <w:rPr>
+          <w:rFonts w:asciiTheme="minorHAnsi" w:hAnsiTheme="minorHAnsi"/>
+          <w:color w:val="auto"/>
+          <w:sz w:val="22"/>
+          <w:szCs w:val="22"/>
+        </w:rPr>
         <w:t xml:space="preserve">. Another </w:t>
       </w:r>
-      <w:hyperlink r:id="rId27" w:history="1">
+      <w:hyperlink r:id="rId26" w:history="1">
         <w:r>
           <w:rPr>
             <w:rStyle w:val="Hyperlink"/>
@@ -3368,6 +3839,7 @@
           <w:szCs w:val="22"/>
         </w:rPr>
       </w:pPr>
+      <w:proofErr w:type="spellStart"/>
       <w:r>
         <w:rPr>
           <w:rFonts w:asciiTheme="minorHAnsi" w:hAnsiTheme="minorHAnsi"/>
@@ -3375,7 +3847,17 @@
           <w:sz w:val="22"/>
           <w:szCs w:val="22"/>
         </w:rPr>
-        <w:t>AllOfUs study links DEs to SNOMED CT and LOINC codes. For example, Body Mass Index data element is clearly linked to LOINC code of 39156-5 (for BMI)</w:t>
+        <w:t>AllOfUs</w:t>
+      </w:r>
+      <w:proofErr w:type="spellEnd"/>
+      <w:r>
+        <w:rPr>
+          <w:rFonts w:asciiTheme="minorHAnsi" w:hAnsiTheme="minorHAnsi"/>
+          <w:color w:val="auto"/>
+          <w:sz w:val="22"/>
+          <w:szCs w:val="22"/>
+        </w:rPr>
+        <w:t xml:space="preserve"> study links DEs to SNOMED CT and LOINC codes. For example, Body Mass Index data element is clearly linked to LOINC code of 39156-5 (for BMI)</w:t>
       </w:r>
     </w:p>
     <w:p>
@@ -4459,6 +4941,7 @@
   <w:style w:type="character" w:default="1" w:styleId="DefaultParagraphFont">
     <w:name w:val="Default Paragraph Font"/>
     <w:uiPriority w:val="1"/>
+    <w:semiHidden/>
     <w:unhideWhenUsed/>
   </w:style>
   <w:style w:type="table" w:default="1" w:styleId="TableNormal">
@@ -5021,7 +5504,7 @@
 </file>
 
 <file path=customXml/itemProps1.xml><?xml version="1.0" encoding="utf-8"?>
-<ds:datastoreItem xmlns:ds="http://schemas.openxmlformats.org/officeDocument/2006/customXml" ds:itemID="{A97ACB3B-82E6-4F54-89F6-BC26FE36C5E9}">
+<ds:datastoreItem xmlns:ds="http://schemas.openxmlformats.org/officeDocument/2006/customXml" ds:itemID="{B0D231C3-1AFD-44EC-AD37-3657BCE06B64}">
   <ds:schemaRefs>
     <ds:schemaRef ds:uri="http://schemas.openxmlformats.org/officeDocument/2006/bibliography"/>
   </ds:schemaRefs>
